--- a/AAA.docx
+++ b/AAA.docx
@@ -5,14 +5,24 @@
     <w:p>
       <w:pPr>
         <w:rPr>
-          <w:rFonts w:hint="cs"/>
+          <w:b/>
+          <w:bCs/>
+          <w:color w:val="FF0000"/>
+          <w:sz w:val="48"/>
+          <w:szCs w:val="48"/>
           <w:rtl/>
           <w:lang w:bidi="ar-EG"/>
         </w:rPr>
       </w:pPr>
+      <w:bookmarkStart w:id="0" w:name="_GoBack"/>
       <w:r>
         <w:rPr>
           <w:rFonts w:hint="cs"/>
+          <w:b/>
+          <w:bCs/>
+          <w:color w:val="FF0000"/>
+          <w:sz w:val="48"/>
+          <w:szCs w:val="48"/>
           <w:rtl/>
           <w:lang w:bidi="ar-EG"/>
         </w:rPr>
@@ -22,17 +32,30 @@
     <w:p>
       <w:pPr>
         <w:rPr>
+          <w:b/>
+          <w:bCs/>
+          <w:color w:val="FF0000"/>
+          <w:sz w:val="48"/>
+          <w:szCs w:val="48"/>
           <w:lang w:bidi="ar-EG"/>
         </w:rPr>
       </w:pPr>
+      <w:proofErr w:type="spellStart"/>
+      <w:proofErr w:type="gramStart"/>
       <w:r>
         <w:rPr>
+          <w:b/>
+          <w:bCs/>
+          <w:color w:val="FF0000"/>
+          <w:sz w:val="48"/>
+          <w:szCs w:val="48"/>
           <w:lang w:bidi="ar-EG"/>
         </w:rPr>
         <w:t>sssss</w:t>
       </w:r>
-      <w:bookmarkStart w:id="0" w:name="_GoBack"/>
       <w:bookmarkEnd w:id="0"/>
+      <w:proofErr w:type="spellEnd"/>
+      <w:proofErr w:type="gramEnd"/>
     </w:p>
     <w:sectPr>
       <w:pgSz w:w="11906" w:h="16838"/>
